--- a/Software Engineering - Arista Networks/Allen-SIP_Resume.docx
+++ b/Software Engineering - Arista Networks/Allen-SIP_Resume.docx
@@ -13,6 +13,8 @@
           <w:lang w:val="en-CA" w:eastAsia="en-CA"/>
         </w:rPr>
       </w:pPr>
+      <w:bookmarkStart w:id="0" w:name="_GoBack"/>
+      <w:bookmarkEnd w:id="0"/>
       <w:r>
         <w:rPr>
           <w:rFonts w:ascii="Times New Roman" w:eastAsia="Times New Roman" w:hAnsi="Times New Roman" w:cs="Times New Roman"/>
@@ -315,8 +317,6 @@
         </w:rPr>
         <w:t>Core Competencies</w:t>
       </w:r>
-      <w:bookmarkStart w:id="0" w:name="_GoBack"/>
-      <w:bookmarkEnd w:id="0"/>
     </w:p>
     <w:tbl>
       <w:tblPr>
@@ -3988,7 +3988,7 @@
 </file>
 
 <file path=customXml/itemProps1.xml><?xml version="1.0" encoding="utf-8"?>
-<ds:datastoreItem xmlns:ds="http://schemas.openxmlformats.org/officeDocument/2006/customXml" ds:itemID="{BEFEC62C-33AA-4725-9BAF-CD371A71C5A3}">
+<ds:datastoreItem xmlns:ds="http://schemas.openxmlformats.org/officeDocument/2006/customXml" ds:itemID="{805C1F61-02CC-432F-AA1A-02FBE89655D0}">
   <ds:schemaRefs>
     <ds:schemaRef ds:uri="http://schemas.openxmlformats.org/officeDocument/2006/bibliography"/>
   </ds:schemaRefs>
